--- a/revisited_drafts/OECD_RO2023_Country_profile_ISR.docx
+++ b/revisited_drafts/OECD_RO2023_Country_profile_ISR.docx
@@ -464,6 +464,13 @@
               </w:rPr>
               <w:t>/revenues</w:t>
             </w:r>
+            <w:r>
+              <w:rPr>
+                <w:sz w:val="20"/>
+                <w:lang w:val="en-GB"/>
+              </w:rPr>
+              <w:t xml:space="preserve"> (2021)</w:t>
+            </w:r>
           </w:p>
         </w:tc>
         <w:tc>
@@ -472,21 +479,61 @@
           </w:tcPr>
           <w:p>
             <w:pPr>
-              <w:pStyle w:val="TableCell"/>
-              <w:jc w:val="both"/>
-              <w:rPr>
-                <w:rFonts w:cs="Arial"/>
-                <w:sz w:val="20"/>
-                <w:rtl/>
+              <w:widowControl/>
+              <w:jc w:val="left"/>
+              <w:rPr>
+                <w:sz w:val="20"/>
+                <w:lang w:val="en-GB"/>
               </w:rPr>
             </w:pPr>
             <w:r>
               <w:rPr>
-                <w:rFonts w:cs="Arial"/>
-                <w:sz w:val="20"/>
-              </w:rPr>
-              <w:t xml:space="preserve">13.3% of total government expenditure on local governments </w:t>
-            </w:r>
+                <w:sz w:val="20"/>
+                <w:lang w:val="en-GB"/>
+              </w:rPr>
+              <w:t>13.3</w:t>
+            </w:r>
+            <w:r>
+              <w:rPr>
+                <w:sz w:val="20"/>
+                <w:lang w:val="en-GB"/>
+              </w:rPr>
+              <w:t>% of total expenditure</w:t>
+            </w:r>
+          </w:p>
+          <w:p>
+            <w:pPr>
+              <w:widowControl/>
+              <w:jc w:val="left"/>
+              <w:rPr>
+                <w:sz w:val="20"/>
+                <w:lang w:val="en-GB"/>
+              </w:rPr>
+            </w:pPr>
+            <w:r>
+              <w:rPr>
+                <w:sz w:val="20"/>
+                <w:lang w:val="en-GB"/>
+              </w:rPr>
+              <w:t>15.0</w:t>
+            </w:r>
+            <w:r>
+              <w:rPr>
+                <w:sz w:val="20"/>
+                <w:lang w:val="en-GB"/>
+              </w:rPr>
+              <w:t>% of total revenues</w:t>
+            </w:r>
+          </w:p>
+          <w:p>
+            <w:pPr>
+              <w:widowControl/>
+              <w:jc w:val="left"/>
+              <w:rPr>
+                <w:sz w:val="20"/>
+                <w:lang w:val="en-GB"/>
+              </w:rPr>
+            </w:pPr>
           </w:p>
           <w:p>
             <w:pPr>
@@ -495,60 +542,32 @@
               <w:rPr>
                 <w:rFonts w:cs="Arial"/>
                 <w:sz w:val="20"/>
+                <w:rtl/>
               </w:rPr>
             </w:pPr>
             <w:r>
               <w:rPr>
-                <w:rFonts w:cs="Arial"/>
-                <w:sz w:val="20"/>
-              </w:rPr>
-              <w:t>15% of total government revenue</w:t>
-            </w:r>
-            <w:r>
-              <w:rPr>
-                <w:rFonts w:cs="Arial"/>
-                <w:sz w:val="20"/>
-              </w:rPr>
-              <w:t>s</w:t>
-            </w:r>
-            <w:r>
-              <w:rPr>
-                <w:rFonts w:cs="Arial"/>
-                <w:sz w:val="20"/>
-              </w:rPr>
-              <w:t xml:space="preserve"> </w:t>
-            </w:r>
-          </w:p>
-          <w:p>
-            <w:pPr>
-              <w:pStyle w:val="TableCell"/>
-              <w:jc w:val="left"/>
-              <w:rPr>
-                <w:rFonts w:cs="Arial"/>
-                <w:sz w:val="20"/>
-                <w:rtl/>
-              </w:rPr>
-            </w:pPr>
-            <w:r>
-              <w:rPr>
-                <w:rFonts w:cs="Arial"/>
-                <w:sz w:val="20"/>
-              </w:rPr>
-              <w:t>5.5</w:t>
-            </w:r>
-            <w:r>
-              <w:rPr>
-                <w:rFonts w:cs="Arial"/>
-                <w:sz w:val="20"/>
-              </w:rPr>
-              <w:t>%</w:t>
-            </w:r>
-            <w:r>
-              <w:rPr>
-                <w:rFonts w:cs="Arial"/>
-                <w:sz w:val="20"/>
-              </w:rPr>
-              <w:t xml:space="preserve"> of the GDP invested in sub-national government</w:t>
+                <w:sz w:val="20"/>
+                <w:lang w:val="en-GB"/>
+              </w:rPr>
+              <w:t xml:space="preserve">[Source: </w:t>
+            </w:r>
+            <w:hyperlink r:id="rId13" w:history="1">
+              <w:r>
+                <w:rPr>
+                  <w:rStyle w:val="Hyperlink"/>
+                  <w:sz w:val="20"/>
+                  <w:lang w:val="en-GB"/>
+                </w:rPr>
+                <w:t>Subnational governments in OECD countries: key data, 2023 edition</w:t>
+              </w:r>
+            </w:hyperlink>
+            <w:r>
+              <w:rPr>
+                <w:sz w:val="20"/>
+                <w:lang w:val="en-GB"/>
+              </w:rPr>
+              <w:t>]</w:t>
             </w:r>
           </w:p>
         </w:tc>
@@ -1426,7 +1445,15 @@
                 <w:rFonts w:cs="Arial"/>
                 <w:sz w:val="20"/>
               </w:rPr>
-              <w:t>Regional management and development of spaces crossing municipal borders</w:t>
+              <w:t xml:space="preserve">Regional management and development of spaces crossing </w:t>
+            </w:r>
+            <w:r>
+              <w:rPr>
+                <w:rFonts w:cs="Arial"/>
+                <w:sz w:val="20"/>
+              </w:rPr>
+              <w:lastRenderedPageBreak/>
+              <w:t>municipal borders</w:t>
             </w:r>
           </w:p>
           <w:p>
@@ -1468,7 +1495,6 @@
                 <w:rFonts w:cs="Arial"/>
                 <w:sz w:val="20"/>
               </w:rPr>
-              <w:lastRenderedPageBreak/>
               <w:t>R</w:t>
             </w:r>
             <w:r>
@@ -2990,6 +3016,7 @@
                 <w:rFonts w:cs="Arial"/>
                 <w:sz w:val="20"/>
               </w:rPr>
+              <w:lastRenderedPageBreak/>
               <w:t>Creating economic incentives for construction and development in the underground.</w:t>
             </w:r>
           </w:p>
@@ -3011,7 +3038,6 @@
                 <w:rFonts w:cs="Arial"/>
                 <w:sz w:val="20"/>
               </w:rPr>
-              <w:lastRenderedPageBreak/>
               <w:t> Promoting planning, registration</w:t>
             </w:r>
             <w:r>
@@ -4605,12 +4631,12 @@
       </w:pPr>
     </w:p>
     <w:sectPr>
-      <w:headerReference w:type="even" r:id="rId13"/>
-      <w:headerReference w:type="default" r:id="rId14"/>
-      <w:footerReference w:type="even" r:id="rId15"/>
-      <w:footerReference w:type="default" r:id="rId16"/>
-      <w:headerReference w:type="first" r:id="rId17"/>
-      <w:footerReference w:type="first" r:id="rId18"/>
+      <w:headerReference w:type="even" r:id="rId14"/>
+      <w:headerReference w:type="default" r:id="rId15"/>
+      <w:footerReference w:type="even" r:id="rId16"/>
+      <w:footerReference w:type="default" r:id="rId17"/>
+      <w:headerReference w:type="first" r:id="rId18"/>
+      <w:footerReference w:type="first" r:id="rId19"/>
       <w:endnotePr>
         <w:numFmt w:val="decimal"/>
         <w:numRestart w:val="eachSect"/>
@@ -8650,6 +8676,7 @@
     <w:lsdException w:name="HTML Sample" w:semiHidden="1" w:unhideWhenUsed="1"/>
     <w:lsdException w:name="HTML Typewriter" w:semiHidden="1" w:unhideWhenUsed="1"/>
     <w:lsdException w:name="HTML Variable" w:semiHidden="1" w:unhideWhenUsed="1"/>
+    <w:lsdException w:name="Normal Table" w:semiHidden="1" w:unhideWhenUsed="1"/>
     <w:lsdException w:name="annotation subject" w:semiHidden="1" w:unhideWhenUsed="1"/>
     <w:lsdException w:name="No List" w:semiHidden="1" w:unhideWhenUsed="1"/>
     <w:lsdException w:name="Outline List 1" w:semiHidden="1" w:unhideWhenUsed="1"/>
@@ -8696,8 +8723,10 @@
     <w:lsdException w:name="Table Subtle 2" w:semiHidden="1" w:unhideWhenUsed="1"/>
     <w:lsdException w:name="Table Web 1" w:semiHidden="1" w:unhideWhenUsed="1"/>
     <w:lsdException w:name="Table Web 2" w:semiHidden="1" w:unhideWhenUsed="1"/>
+    <w:lsdException w:name="Table Web 3" w:semiHidden="1" w:unhideWhenUsed="1"/>
     <w:lsdException w:name="Balloon Text" w:semiHidden="1" w:unhideWhenUsed="1"/>
     <w:lsdException w:name="Table Grid" w:uiPriority="59"/>
+    <w:lsdException w:name="Table Theme" w:semiHidden="1" w:unhideWhenUsed="1"/>
     <w:lsdException w:name="Placeholder Text" w:semiHidden="1"/>
     <w:lsdException w:name="No Spacing" w:semiHidden="1" w:uiPriority="1"/>
     <w:lsdException w:name="Light Shading" w:uiPriority="60"/>
@@ -11658,6 +11687,7 @@
     <w:lsdException w:name="HTML Sample" w:semiHidden="1" w:unhideWhenUsed="1"/>
     <w:lsdException w:name="HTML Typewriter" w:semiHidden="1" w:unhideWhenUsed="1"/>
     <w:lsdException w:name="HTML Variable" w:semiHidden="1" w:unhideWhenUsed="1"/>
+    <w:lsdException w:name="Normal Table" w:semiHidden="1" w:unhideWhenUsed="1"/>
     <w:lsdException w:name="annotation subject" w:semiHidden="1" w:unhideWhenUsed="1"/>
     <w:lsdException w:name="No List" w:semiHidden="1" w:unhideWhenUsed="1"/>
     <w:lsdException w:name="Outline List 1" w:semiHidden="1" w:unhideWhenUsed="1"/>
@@ -11704,8 +11734,10 @@
     <w:lsdException w:name="Table Subtle 2" w:semiHidden="1" w:unhideWhenUsed="1"/>
     <w:lsdException w:name="Table Web 1" w:semiHidden="1" w:unhideWhenUsed="1"/>
     <w:lsdException w:name="Table Web 2" w:semiHidden="1" w:unhideWhenUsed="1"/>
+    <w:lsdException w:name="Table Web 3" w:semiHidden="1" w:unhideWhenUsed="1"/>
     <w:lsdException w:name="Balloon Text" w:semiHidden="1" w:unhideWhenUsed="1"/>
     <w:lsdException w:name="Table Grid" w:uiPriority="39"/>
+    <w:lsdException w:name="Table Theme" w:semiHidden="1" w:unhideWhenUsed="1"/>
     <w:lsdException w:name="Placeholder Text" w:semiHidden="1"/>
     <w:lsdException w:name="No Spacing" w:uiPriority="1" w:qFormat="1"/>
     <w:lsdException w:name="Light Shading" w:uiPriority="60"/>
@@ -12661,6 +12693,31 @@
 </file>
 
 <file path=customXml/item2.xml><?xml version="1.0" encoding="utf-8"?>
+<?mso-contentType ?>
+<SharedContentType xmlns="Microsoft.SharePoint.Taxonomy.ContentTypeSync" SourceId="27ec883c-a62c-444f-a935-fcddb579e39d" ContentTypeId="0x0101008B4DD370EC31429186F3AD49F0D3098F00D44DBCB9EB4F45278CB5C9765BE52995" PreviousValue="false"/>
+</file>
+
+<file path=customXml/item3.xml><?xml version="1.0" encoding="utf-8"?>
+<?mso-contentType ?>
+<CtFieldPriority xmlns="http://www.oecd.org/eshare/projectsentre/CtFieldPriority/" xmlns:i="http://www.w3.org/2001/XMLSchema-instance">
+  <PriorityFields xmlns:a="http://schemas.microsoft.com/2003/10/Serialization/Arrays"/>
+</CtFieldPriority>
+</file>
+
+<file path=customXml/item4.xml><?xml version="1.0" encoding="utf-8"?>
+<?mso-contentType ?>
+<FormTemplates xmlns="http://schemas.microsoft.com/sharepoint/v3/contenttype/forms">
+  <Display>OECDListFormCollapsible</Display>
+  <Edit>OECDListFormCollapsible</Edit>
+  <New>OECDListFormCollapsible</New>
+</FormTemplates>
+</file>
+
+<file path=customXml/item5.xml><?xml version="1.0" encoding="utf-8"?>
+<b:Sources xmlns:b="http://schemas.openxmlformats.org/officeDocument/2006/bibliography" xmlns="http://schemas.openxmlformats.org/officeDocument/2006/bibliography" SelectedStyle="\oecd-en.xsl" StyleName="OECD English" Version="20220221"/>
+</file>
+
+<file path=customXml/item6.xml><?xml version="1.0" encoding="utf-8"?>
 <p:properties xmlns:p="http://schemas.microsoft.com/office/2006/metadata/properties" xmlns:xsi="http://www.w3.org/2001/XMLSchema-instance" xmlns:pc="http://schemas.microsoft.com/office/infopath/2007/PartnerControls">
   <documentManagement>
     <OECDProjectManager xmlns="bbc7a7a3-1361-4a32-9a19-e150eb4da2ba">
@@ -12752,31 +12809,6 @@
 </p:properties>
 </file>
 
-<file path=customXml/item3.xml><?xml version="1.0" encoding="utf-8"?>
-<b:Sources xmlns:b="http://schemas.openxmlformats.org/officeDocument/2006/bibliography" xmlns="http://schemas.openxmlformats.org/officeDocument/2006/bibliography" SelectedStyle="\oecd-en.xsl" StyleName="OECD English" Version="20220221"/>
-</file>
-
-<file path=customXml/item4.xml><?xml version="1.0" encoding="utf-8"?>
-<?mso-contentType ?>
-<FormTemplates xmlns="http://schemas.microsoft.com/sharepoint/v3/contenttype/forms">
-  <Display>OECDListFormCollapsible</Display>
-  <Edit>OECDListFormCollapsible</Edit>
-  <New>OECDListFormCollapsible</New>
-</FormTemplates>
-</file>
-
-<file path=customXml/item5.xml><?xml version="1.0" encoding="utf-8"?>
-<?mso-contentType ?>
-<CtFieldPriority xmlns="http://www.oecd.org/eshare/projectsentre/CtFieldPriority/" xmlns:i="http://www.w3.org/2001/XMLSchema-instance">
-  <PriorityFields xmlns:a="http://schemas.microsoft.com/2003/10/Serialization/Arrays"/>
-</CtFieldPriority>
-</file>
-
-<file path=customXml/item6.xml><?xml version="1.0" encoding="utf-8"?>
-<?mso-contentType ?>
-<SharedContentType xmlns="Microsoft.SharePoint.Taxonomy.ContentTypeSync" SourceId="27ec883c-a62c-444f-a935-fcddb579e39d" ContentTypeId="0x0101008B4DD370EC31429186F3AD49F0D3098F00D44DBCB9EB4F45278CB5C9765BE52995" PreviousValue="false"/>
-</file>
-
 <file path=customXml/itemProps1.xml><?xml version="1.0" encoding="utf-8"?>
 <ds:datastoreItem xmlns:ds="http://schemas.openxmlformats.org/officeDocument/2006/customXml" ds:itemID="{F18D0B53-CF48-4D13-8E03-44B123020EC1}">
   <ds:schemaRefs>
@@ -12801,30 +12833,18 @@
 </file>
 
 <file path=customXml/itemProps2.xml><?xml version="1.0" encoding="utf-8"?>
-<ds:datastoreItem xmlns:ds="http://schemas.openxmlformats.org/officeDocument/2006/customXml" ds:itemID="{22DEFB22-C7B2-4CCB-9DED-924399FF6FC3}">
+<ds:datastoreItem xmlns:ds="http://schemas.openxmlformats.org/officeDocument/2006/customXml" ds:itemID="{ACCB1ABA-3716-4FEB-AE8F-7B7530954D0B}">
   <ds:schemaRefs>
-    <ds:schemaRef ds:uri="http://www.w3.org/XML/1998/namespace"/>
-    <ds:schemaRef ds:uri="http://schemas.microsoft.com/office/infopath/2007/PartnerControls"/>
-    <ds:schemaRef ds:uri="ca82dde9-3436-4d3d-bddd-d31447390034"/>
-    <ds:schemaRef ds:uri="http://schemas.microsoft.com/office/2006/metadata/properties"/>
-    <ds:schemaRef ds:uri="http://schemas.openxmlformats.org/package/2006/metadata/core-properties"/>
-    <ds:schemaRef ds:uri="http://purl.org/dc/dcmitype/"/>
-    <ds:schemaRef ds:uri="http://schemas.microsoft.com/office/2006/documentManagement/types"/>
-    <ds:schemaRef ds:uri="http://schemas.microsoft.com/sharepoint/v4"/>
-    <ds:schemaRef ds:uri="http://purl.org/dc/terms/"/>
-    <ds:schemaRef ds:uri="http://purl.org/dc/elements/1.1/"/>
-    <ds:schemaRef ds:uri="c9f238dd-bb73-4aef-a7a5-d644ad823e52"/>
-    <ds:schemaRef ds:uri="bbc7a7a3-1361-4a32-9a19-e150eb4da2ba"/>
-    <ds:schemaRef ds:uri="c0e75541-f54f-401c-9a34-cb7fded40982"/>
-    <ds:schemaRef ds:uri="54c4cd27-f286-408f-9ce0-33c1e0f3ab39"/>
+    <ds:schemaRef ds:uri="Microsoft.SharePoint.Taxonomy.ContentTypeSync"/>
   </ds:schemaRefs>
 </ds:datastoreItem>
 </file>
 
 <file path=customXml/itemProps3.xml><?xml version="1.0" encoding="utf-8"?>
-<ds:datastoreItem xmlns:ds="http://schemas.openxmlformats.org/officeDocument/2006/customXml" ds:itemID="{12797971-204B-4DA7-89ED-2C167A7324D9}">
+<ds:datastoreItem xmlns:ds="http://schemas.openxmlformats.org/officeDocument/2006/customXml" ds:itemID="{32E9B017-5582-4C70-B8FC-E1342727C26A}">
   <ds:schemaRefs>
-    <ds:schemaRef ds:uri="http://schemas.openxmlformats.org/officeDocument/2006/bibliography"/>
+    <ds:schemaRef ds:uri="http://www.oecd.org/eshare/projectsentre/CtFieldPriority/"/>
+    <ds:schemaRef ds:uri="http://schemas.microsoft.com/2003/10/Serialization/Arrays"/>
   </ds:schemaRefs>
 </ds:datastoreItem>
 </file>
@@ -12838,18 +12858,30 @@
 </file>
 
 <file path=customXml/itemProps5.xml><?xml version="1.0" encoding="utf-8"?>
-<ds:datastoreItem xmlns:ds="http://schemas.openxmlformats.org/officeDocument/2006/customXml" ds:itemID="{32E9B017-5582-4C70-B8FC-E1342727C26A}">
+<ds:datastoreItem xmlns:ds="http://schemas.openxmlformats.org/officeDocument/2006/customXml" ds:itemID="{12797971-204B-4DA7-89ED-2C167A7324D9}">
   <ds:schemaRefs>
-    <ds:schemaRef ds:uri="http://www.oecd.org/eshare/projectsentre/CtFieldPriority/"/>
-    <ds:schemaRef ds:uri="http://schemas.microsoft.com/2003/10/Serialization/Arrays"/>
+    <ds:schemaRef ds:uri="http://schemas.openxmlformats.org/officeDocument/2006/bibliography"/>
   </ds:schemaRefs>
 </ds:datastoreItem>
 </file>
 
 <file path=customXml/itemProps6.xml><?xml version="1.0" encoding="utf-8"?>
-<ds:datastoreItem xmlns:ds="http://schemas.openxmlformats.org/officeDocument/2006/customXml" ds:itemID="{ACCB1ABA-3716-4FEB-AE8F-7B7530954D0B}">
+<ds:datastoreItem xmlns:ds="http://schemas.openxmlformats.org/officeDocument/2006/customXml" ds:itemID="{22DEFB22-C7B2-4CCB-9DED-924399FF6FC3}">
   <ds:schemaRefs>
-    <ds:schemaRef ds:uri="Microsoft.SharePoint.Taxonomy.ContentTypeSync"/>
+    <ds:schemaRef ds:uri="http://purl.org/dc/dcmitype/"/>
+    <ds:schemaRef ds:uri="http://schemas.microsoft.com/office/2006/metadata/properties"/>
+    <ds:schemaRef ds:uri="http://schemas.microsoft.com/office/2006/documentManagement/types"/>
+    <ds:schemaRef ds:uri="http://purl.org/dc/elements/1.1/"/>
+    <ds:schemaRef ds:uri="http://purl.org/dc/terms/"/>
+    <ds:schemaRef ds:uri="c0e75541-f54f-401c-9a34-cb7fded40982"/>
+    <ds:schemaRef ds:uri="http://schemas.microsoft.com/office/infopath/2007/PartnerControls"/>
+    <ds:schemaRef ds:uri="c9f238dd-bb73-4aef-a7a5-d644ad823e52"/>
+    <ds:schemaRef ds:uri="http://schemas.openxmlformats.org/package/2006/metadata/core-properties"/>
+    <ds:schemaRef ds:uri="http://www.w3.org/XML/1998/namespace"/>
+    <ds:schemaRef ds:uri="http://schemas.microsoft.com/sharepoint/v4"/>
+    <ds:schemaRef ds:uri="ca82dde9-3436-4d3d-bddd-d31447390034"/>
+    <ds:schemaRef ds:uri="bbc7a7a3-1361-4a32-9a19-e150eb4da2ba"/>
+    <ds:schemaRef ds:uri="54c4cd27-f286-408f-9ce0-33c1e0f3ab39"/>
   </ds:schemaRefs>
 </ds:datastoreItem>
 </file>